--- a/Deutsch/Texterörterung.docx
+++ b/Deutsch/Texterörterung.docx
@@ -52,6 +52,157 @@
         <w:t>Die Politik „Unterstützt“ die Zeitung nicht</w:t>
       </w:r>
     </w:p>
+    <w:p/>
+    <w:p/>
+    <w:p/>
+    <w:p/>
+    <w:p>
+      <w:r>
+        <w:t>Der Zeitungsartikel „Eine untätige Politik bedroht die Zeitung“ von Alfred Neuen DuMont ist am 11.12.2009 in der Frankfurter Rundschau erschienen</w:t>
+      </w:r>
+      <w:r>
+        <w:t xml:space="preserve"> und wurde am 16.11.2011 zuletzt aufgerufen</w:t>
+      </w:r>
+      <w:r>
+        <w:t>. In diesem Artikel argumentiert Herr</w:t>
+      </w:r>
+      <w:r>
+        <w:t xml:space="preserve"> DuMont das die traditionelle Blattzeitung </w:t>
+      </w:r>
+      <w:proofErr w:type="gramStart"/>
+      <w:r>
+        <w:t>am aussterben</w:t>
+      </w:r>
+      <w:proofErr w:type="gramEnd"/>
+      <w:r>
+        <w:t xml:space="preserve"> ist.</w:t>
+      </w:r>
+    </w:p>
+    <w:p/>
+    <w:p/>
+    <w:p/>
+    <w:p/>
+    <w:p>
+      <w:r>
+        <w:t>Ein</w:t>
+      </w:r>
+      <w:r>
+        <w:t>e</w:t>
+      </w:r>
+      <w:r>
+        <w:t xml:space="preserve">s der ersten </w:t>
+      </w:r>
+      <w:r>
+        <w:t>Argumente,</w:t>
+      </w:r>
+      <w:r>
+        <w:t xml:space="preserve"> die der Schriftsteller zu seinem Standpunkt </w:t>
+      </w:r>
+      <w:r>
+        <w:t>wiedergibt,</w:t>
+      </w:r>
+      <w:r>
+        <w:t xml:space="preserve"> ist das die Jugend immer weniger Interesse an der Papierzeitung hat dar sie mehr und mehr Zeit im Internet verbringen</w:t>
+      </w:r>
+      <w:r>
+        <w:t>.</w:t>
+      </w:r>
+      <w:r>
+        <w:t xml:space="preserve"> </w:t>
+      </w:r>
+      <w:r>
+        <w:t>D</w:t>
+      </w:r>
+      <w:r>
+        <w:t xml:space="preserve">ieses Argument kann schnell entwertet werden da die Zeitungen auch schon damals ins Internet gehen hätten können, doch die meisten Zeitungsverlage taten dieses nicht und haben dar </w:t>
+      </w:r>
+      <w:r>
+        <w:t>durch das Interesse</w:t>
+      </w:r>
+      <w:r>
+        <w:t xml:space="preserve"> der Jugend verloren.</w:t>
+      </w:r>
+    </w:p>
+    <w:p>
+      <w:r>
+        <w:t xml:space="preserve">Als nächstes </w:t>
+      </w:r>
+      <w:r>
+        <w:t>weist der Autor auf die Welt Wirtschaftskrisen in 2008-2009 hin, und begründet damit das ein Großteil der Industrie sich nicht auf die Zeitung konzentriert hat da sie sich um ihre eigenen Sachen kümmern mussten, und das gleich g</w:t>
+      </w:r>
+      <w:r>
+        <w:t>a</w:t>
+      </w:r>
+      <w:r>
+        <w:t>lt auch für private Personen.</w:t>
+      </w:r>
+      <w:r>
+        <w:br/>
+        <w:t>Dieses Argument ist valide da zu dieser Zeit für viele Personen</w:t>
+      </w:r>
+      <w:r>
+        <w:t xml:space="preserve"> und Firmen</w:t>
+      </w:r>
+      <w:r>
+        <w:t xml:space="preserve"> das Geld knapp war und deshalb an bestimmten Stellen gespart w</w:t>
+      </w:r>
+      <w:r>
+        <w:t>urde</w:t>
+      </w:r>
+      <w:r>
+        <w:t xml:space="preserve"> wie z.b. an der Lokalen Zeitung</w:t>
+      </w:r>
+      <w:r>
+        <w:t xml:space="preserve"> und sich </w:t>
+      </w:r>
+      <w:r>
+        <w:t xml:space="preserve">nur auf die </w:t>
+      </w:r>
+      <w:r>
+        <w:t>wichtigsten Sachen konzentriert musste</w:t>
+      </w:r>
+      <w:r>
+        <w:t>.</w:t>
+      </w:r>
+    </w:p>
+    <w:p>
+      <w:r>
+        <w:t xml:space="preserve">Noch </w:t>
+      </w:r>
+      <w:r>
+        <w:t>ein wichtiges Argument,</w:t>
+      </w:r>
+      <w:r>
+        <w:t xml:space="preserve"> was der Journalist </w:t>
+      </w:r>
+      <w:r>
+        <w:t>erwähnt hat,</w:t>
+      </w:r>
+      <w:r>
+        <w:t xml:space="preserve"> ist das die Politik die Zeitung auch zu wenig unterstützt indem sie </w:t>
+      </w:r>
+      <w:r>
+        <w:t>nicht über das Aussterben der Blattzeitung</w:t>
+      </w:r>
+      <w:r>
+        <w:t xml:space="preserve"> in den letzten 10 </w:t>
+      </w:r>
+      <w:proofErr w:type="spellStart"/>
+      <w:r>
+        <w:t>jahren</w:t>
+      </w:r>
+      <w:proofErr w:type="spellEnd"/>
+      <w:r>
+        <w:t xml:space="preserve"> geredet haben oder sich für die Prävention ausgesprochen haben.</w:t>
+      </w:r>
+      <w:r>
+        <w:br/>
+        <w:t>Auch wenn dieses Argument grundsätzlich richtig ist, hat die Politik zu der Zeit wichtigere Sachen zu klären und die meisten Politiker haben es auch einfach nicht für wichtig genug gesehen.</w:t>
+      </w:r>
+    </w:p>
+    <w:p/>
+    <w:p/>
+    <w:p/>
     <w:sectPr>
       <w:pgSz w:w="12240" w:h="15840"/>
       <w:pgMar w:top="1417" w:right="1417" w:bottom="1134" w:left="1417" w:header="708" w:footer="708" w:gutter="0"/>
